--- a/trunk/_svn-document/Requirement/giao dien/Design Spec.docx
+++ b/trunk/_svn-document/Requirement/giao dien/Design Spec.docx
@@ -8,6 +8,221 @@
       <w:r>
         <w:rPr>
           <w:noProof/>
+          <w:lang w:eastAsia="en-US"/>
+        </w:rPr>
+        <mc:AlternateContent>
+          <mc:Choice Requires="wps">
+            <w:drawing>
+              <wp:anchor distT="0" distB="0" distL="114300" distR="114300" simplePos="0" relativeHeight="251677696" behindDoc="0" locked="0" layoutInCell="1" allowOverlap="1" wp14:anchorId="3B57E295" wp14:editId="359C4379">
+                <wp:simplePos x="0" y="0"/>
+                <wp:positionH relativeFrom="column">
+                  <wp:posOffset>10311765</wp:posOffset>
+                </wp:positionH>
+                <wp:positionV relativeFrom="paragraph">
+                  <wp:posOffset>4907915</wp:posOffset>
+                </wp:positionV>
+                <wp:extent cx="914400" cy="504825"/>
+                <wp:effectExtent l="0" t="0" r="13335" b="28575"/>
+                <wp:wrapNone/>
+                <wp:docPr id="2" name="Text Box 2"/>
+                <wp:cNvGraphicFramePr/>
+                <a:graphic xmlns:a="http://schemas.openxmlformats.org/drawingml/2006/main">
+                  <a:graphicData uri="http://schemas.microsoft.com/office/word/2010/wordprocessingShape">
+                    <wps:wsp>
+                      <wps:cNvSpPr txBox="1"/>
+                      <wps:spPr>
+                        <a:xfrm>
+                          <a:off x="0" y="0"/>
+                          <a:ext cx="914400" cy="504825"/>
+                        </a:xfrm>
+                        <a:prstGeom prst="rect">
+                          <a:avLst/>
+                        </a:prstGeom>
+                        <a:solidFill>
+                          <a:schemeClr val="lt1"/>
+                        </a:solidFill>
+                        <a:ln w="6350">
+                          <a:solidFill>
+                            <a:srgbClr val="C00000"/>
+                          </a:solidFill>
+                        </a:ln>
+                        <a:effectLst/>
+                      </wps:spPr>
+                      <wps:style>
+                        <a:lnRef idx="0">
+                          <a:schemeClr val="accent1"/>
+                        </a:lnRef>
+                        <a:fillRef idx="0">
+                          <a:schemeClr val="accent1"/>
+                        </a:fillRef>
+                        <a:effectRef idx="0">
+                          <a:schemeClr val="accent1"/>
+                        </a:effectRef>
+                        <a:fontRef idx="minor">
+                          <a:schemeClr val="dk1"/>
+                        </a:fontRef>
+                      </wps:style>
+                      <wps:txbx>
+                        <w:txbxContent>
+                          <w:p>
+                            <w:pPr>
+                              <w:rPr>
+                                <w:color w:val="FF0000"/>
+                                <w:sz w:val="40"/>
+                                <w:szCs w:val="40"/>
+                              </w:rPr>
+                            </w:pPr>
+                            <w:r>
+                              <w:rPr>
+                                <w:sz w:val="40"/>
+                                <w:szCs w:val="40"/>
+                                <w:highlight w:val="yellow"/>
+                              </w:rPr>
+                              <w:t>Mandatory</w:t>
+                            </w:r>
+                          </w:p>
+                        </w:txbxContent>
+                      </wps:txbx>
+                      <wps:bodyPr rot="0" spcFirstLastPara="0" vertOverflow="overflow" horzOverflow="overflow" vert="horz" wrap="none" lIns="91440" tIns="45720" rIns="91440" bIns="45720" numCol="1" spcCol="0" rtlCol="0" fromWordArt="0" anchor="t" anchorCtr="0" forceAA="0" compatLnSpc="1">
+                        <a:prstTxWarp prst="textNoShape">
+                          <a:avLst/>
+                        </a:prstTxWarp>
+                        <a:noAutofit/>
+                      </wps:bodyPr>
+                    </wps:wsp>
+                  </a:graphicData>
+                </a:graphic>
+                <wp14:sizeRelV relativeFrom="margin">
+                  <wp14:pctHeight>0</wp14:pctHeight>
+                </wp14:sizeRelV>
+              </wp:anchor>
+            </w:drawing>
+          </mc:Choice>
+          <mc:Fallback>
+            <w:pict>
+              <v:shapetype id="_x0000_t202" coordsize="21600,21600" o:spt="202" path="m,l,21600r21600,l21600,xe">
+                <v:stroke joinstyle="miter"/>
+                <v:path gradientshapeok="t" o:connecttype="rect"/>
+              </v:shapetype>
+              <v:shape id="Text Box 2" o:spid="_x0000_s1026" type="#_x0000_t202" style="position:absolute;margin-left:811.95pt;margin-top:386.45pt;width:1in;height:39.75pt;z-index:251677696;visibility:visible;mso-wrap-style:none;mso-height-percent:0;mso-wrap-distance-left:9pt;mso-wrap-distance-top:0;mso-wrap-distance-right:9pt;mso-wrap-distance-bottom:0;mso-position-horizontal:absolute;mso-position-horizontal-relative:text;mso-position-vertical:absolute;mso-position-vertical-relative:text;mso-height-percent:0;mso-height-relative:margin;v-text-anchor:top" o:gfxdata="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" fillcolor="white [3201]" strokecolor="#c00000" strokeweight=".5pt">
+                <v:textbox>
+                  <w:txbxContent>
+                    <w:p>
+                      <w:pPr>
+                        <w:rPr>
+                          <w:color w:val="FF0000"/>
+                          <w:sz w:val="40"/>
+                          <w:szCs w:val="40"/>
+                        </w:rPr>
+                      </w:pPr>
+                      <w:r>
+                        <w:rPr>
+                          <w:sz w:val="40"/>
+                          <w:szCs w:val="40"/>
+                          <w:highlight w:val="yellow"/>
+                        </w:rPr>
+                        <w:t>Mandatory</w:t>
+                      </w:r>
+                    </w:p>
+                  </w:txbxContent>
+                </v:textbox>
+              </v:shape>
+            </w:pict>
+          </mc:Fallback>
+        </mc:AlternateContent>
+      </w:r>
+      <w:r>
+        <w:rPr>
+          <w:noProof/>
+          <w:lang w:eastAsia="en-US"/>
+        </w:rPr>
+        <mc:AlternateContent>
+          <mc:Choice Requires="wps">
+            <w:drawing>
+              <wp:anchor distT="0" distB="0" distL="114300" distR="114300" simplePos="0" relativeHeight="251675648" behindDoc="0" locked="0" layoutInCell="1" allowOverlap="1" wp14:anchorId="51A2C281" wp14:editId="6C0C9FB5">
+                <wp:simplePos x="0" y="0"/>
+                <wp:positionH relativeFrom="column">
+                  <wp:posOffset>9033510</wp:posOffset>
+                </wp:positionH>
+                <wp:positionV relativeFrom="paragraph">
+                  <wp:posOffset>4980305</wp:posOffset>
+                </wp:positionV>
+                <wp:extent cx="3877310" cy="231775"/>
+                <wp:effectExtent l="51117" t="44133" r="79058" b="40957"/>
+                <wp:wrapNone/>
+                <wp:docPr id="4" name="Elbow Connector 4"/>
+                <wp:cNvGraphicFramePr/>
+                <a:graphic xmlns:a="http://schemas.openxmlformats.org/drawingml/2006/main">
+                  <a:graphicData uri="http://schemas.microsoft.com/office/word/2010/wordprocessingShape">
+                    <wps:wsp>
+                      <wps:cNvCnPr/>
+                      <wps:spPr>
+                        <a:xfrm rot="16200000" flipH="1">
+                          <a:off x="0" y="0"/>
+                          <a:ext cx="3877310" cy="231775"/>
+                        </a:xfrm>
+                        <a:prstGeom prst="bentConnector3">
+                          <a:avLst/>
+                        </a:prstGeom>
+                        <a:ln w="44450">
+                          <a:solidFill>
+                            <a:srgbClr val="C00000"/>
+                          </a:solidFill>
+                          <a:headEnd type="arrow"/>
+                          <a:tailEnd type="arrow"/>
+                        </a:ln>
+                      </wps:spPr>
+                      <wps:style>
+                        <a:lnRef idx="1">
+                          <a:schemeClr val="accent1"/>
+                        </a:lnRef>
+                        <a:fillRef idx="0">
+                          <a:schemeClr val="accent1"/>
+                        </a:fillRef>
+                        <a:effectRef idx="0">
+                          <a:schemeClr val="accent1"/>
+                        </a:effectRef>
+                        <a:fontRef idx="minor">
+                          <a:schemeClr val="tx1"/>
+                        </a:fontRef>
+                      </wps:style>
+                      <wps:bodyPr/>
+                    </wps:wsp>
+                  </a:graphicData>
+                </a:graphic>
+                <wp14:sizeRelH relativeFrom="margin">
+                  <wp14:pctWidth>0</wp14:pctWidth>
+                </wp14:sizeRelH>
+                <wp14:sizeRelV relativeFrom="margin">
+                  <wp14:pctHeight>0</wp14:pctHeight>
+                </wp14:sizeRelV>
+              </wp:anchor>
+            </w:drawing>
+          </mc:Choice>
+          <mc:Fallback>
+            <w:pict>
+              <v:shapetype id="_x0000_t34" coordsize="21600,21600" o:spt="34" o:oned="t" adj="10800" path="m,l@0,0@0,21600,21600,21600e" filled="f">
+                <v:stroke joinstyle="miter"/>
+                <v:formulas>
+                  <v:f eqn="val #0"/>
+                </v:formulas>
+                <v:path arrowok="t" fillok="f" o:connecttype="none"/>
+                <v:handles>
+                  <v:h position="#0,center"/>
+                </v:handles>
+                <o:lock v:ext="edit" shapetype="t"/>
+              </v:shapetype>
+              <v:shape id="Elbow Connector 4" o:spid="_x0000_s1026" type="#_x0000_t34" style="position:absolute;margin-left:711.3pt;margin-top:392.15pt;width:305.3pt;height:18.25pt;rotation:90;flip:x;z-index:251675648;visibility:visible;mso-wrap-style:square;mso-width-percent:0;mso-height-percent:0;mso-wrap-distance-left:9pt;mso-wrap-distance-top:0;mso-wrap-distance-right:9pt;mso-wrap-distance-bottom:0;mso-position-horizontal:absolute;mso-position-horizontal-relative:text;mso-position-vertical:absolute;mso-position-vertical-relative:text;mso-width-percent:0;mso-height-percent:0;mso-width-relative:margin;mso-height-relative:margin" o:gfxdata="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" strokecolor="#c00000" strokeweight="3.5pt">
+                <v:stroke startarrow="open" endarrow="open"/>
+              </v:shape>
+            </w:pict>
+          </mc:Fallback>
+        </mc:AlternateContent>
+      </w:r>
+      <w:r>
+        <w:rPr>
+          <w:noProof/>
+          <w:lang w:eastAsia="en-US"/>
         </w:rPr>
         <mc:AlternateContent>
           <mc:Choice Requires="wps">
@@ -87,6 +302,7 @@
       <w:r>
         <w:rPr>
           <w:noProof/>
+          <w:lang w:eastAsia="en-US"/>
         </w:rPr>
         <mc:AlternateContent>
           <mc:Choice Requires="wps">
@@ -162,6 +378,7 @@
       <w:r>
         <w:rPr>
           <w:noProof/>
+          <w:lang w:eastAsia="en-US"/>
         </w:rPr>
         <mc:AlternateContent>
           <mc:Choice Requires="wps">
@@ -221,6 +438,7 @@
                             <w:r>
                               <w:rPr>
                                 <w:noProof/>
+                                <w:lang w:eastAsia="en-US"/>
                               </w:rPr>
                               <w:drawing>
                                 <wp:inline distT="0" distB="0" distL="0" distR="0" wp14:anchorId="3FDB1200" wp14:editId="524E68DC">
@@ -264,10 +482,7 @@
                               <w:jc w:val="center"/>
                             </w:pPr>
                             <w:r>
-                              <w:t>MoShop 0</w:t>
-                            </w:r>
-                            <w:r>
-                              <w:t>4</w:t>
+                              <w:t>MoShop 04</w:t>
                             </w:r>
                           </w:p>
                         </w:txbxContent>
@@ -320,7 +535,7 @@
                                     <pic:cNvPicPr/>
                                   </pic:nvPicPr>
                                   <pic:blipFill>
-                                    <a:blip r:embed="rId5"/>
+                                    <a:blip r:embed="rId6"/>
                                     <a:stretch>
                                       <a:fillRect/>
                                     </a:stretch>
@@ -362,6 +577,7 @@
       <w:r>
         <w:rPr>
           <w:noProof/>
+          <w:lang w:eastAsia="en-US"/>
         </w:rPr>
         <mc:AlternateContent>
           <mc:Choice Requires="wps">
@@ -506,6 +722,7 @@
       <w:r>
         <w:rPr>
           <w:noProof/>
+          <w:lang w:eastAsia="en-US"/>
         </w:rPr>
         <mc:AlternateContent>
           <mc:Choice Requires="wps">
@@ -581,6 +798,7 @@
       <w:r>
         <w:rPr>
           <w:noProof/>
+          <w:lang w:eastAsia="en-US"/>
         </w:rPr>
         <mc:AlternateContent>
           <mc:Choice Requires="wps">
@@ -640,6 +858,7 @@
                             <w:r>
                               <w:rPr>
                                 <w:noProof/>
+                                <w:lang w:eastAsia="en-US"/>
                               </w:rPr>
                               <w:drawing>
                                 <wp:inline distT="0" distB="0" distL="0" distR="0" wp14:anchorId="4FBAC297" wp14:editId="4AC7F8E4">
@@ -657,7 +876,7 @@
                                           <pic:cNvPicPr/>
                                         </pic:nvPicPr>
                                         <pic:blipFill>
-                                          <a:blip r:embed="rId6"/>
+                                          <a:blip r:embed="rId7"/>
                                           <a:stretch>
                                             <a:fillRect/>
                                           </a:stretch>
@@ -732,7 +951,7 @@
                                     <pic:cNvPicPr/>
                                   </pic:nvPicPr>
                                   <pic:blipFill>
-                                    <a:blip r:embed="rId6"/>
+                                    <a:blip r:embed="rId8"/>
                                     <a:stretch>
                                       <a:fillRect/>
                                     </a:stretch>
@@ -771,6 +990,7 @@
       <w:r>
         <w:rPr>
           <w:noProof/>
+          <w:lang w:eastAsia="en-US"/>
         </w:rPr>
         <mc:AlternateContent>
           <mc:Choice Requires="wps">
@@ -846,6 +1066,7 @@
       <w:r>
         <w:rPr>
           <w:noProof/>
+          <w:lang w:eastAsia="en-US"/>
         </w:rPr>
         <mc:AlternateContent>
           <mc:Choice Requires="wps">
@@ -905,6 +1126,7 @@
                             <w:r>
                               <w:rPr>
                                 <w:noProof/>
+                                <w:lang w:eastAsia="en-US"/>
                               </w:rPr>
                               <w:drawing>
                                 <wp:inline distT="0" distB="0" distL="0" distR="0" wp14:anchorId="6BF521DF" wp14:editId="36214A8B">
@@ -922,7 +1144,7 @@
                                           <pic:cNvPicPr/>
                                         </pic:nvPicPr>
                                         <pic:blipFill>
-                                          <a:blip r:embed="rId7"/>
+                                          <a:blip r:embed="rId9"/>
                                           <a:stretch>
                                             <a:fillRect/>
                                           </a:stretch>
@@ -948,10 +1170,7 @@
                               <w:jc w:val="center"/>
                             </w:pPr>
                             <w:r>
-                              <w:t>MoShop 0</w:t>
-                            </w:r>
-                            <w:r>
-                              <w:t>3</w:t>
+                              <w:t>MoShop 03</w:t>
                             </w:r>
                           </w:p>
                         </w:txbxContent>
@@ -1000,7 +1219,7 @@
                                     <pic:cNvPicPr/>
                                   </pic:nvPicPr>
                                   <pic:blipFill>
-                                    <a:blip r:embed="rId7"/>
+                                    <a:blip r:embed="rId10"/>
                                     <a:stretch>
                                       <a:fillRect/>
                                     </a:stretch>
@@ -1042,6 +1261,7 @@
       <w:r>
         <w:rPr>
           <w:noProof/>
+          <w:lang w:eastAsia="en-US"/>
         </w:rPr>
         <mc:AlternateContent>
           <mc:Choice Requires="wps">
@@ -1101,6 +1321,7 @@
                             <w:r>
                               <w:rPr>
                                 <w:noProof/>
+                                <w:lang w:eastAsia="en-US"/>
                               </w:rPr>
                               <w:drawing>
                                 <wp:inline distT="0" distB="0" distL="0" distR="0" wp14:anchorId="37AA6451" wp14:editId="1ED75743">
@@ -1118,7 +1339,7 @@
                                           <pic:cNvPicPr/>
                                         </pic:nvPicPr>
                                         <pic:blipFill>
-                                          <a:blip r:embed="rId8"/>
+                                          <a:blip r:embed="rId11"/>
                                           <a:stretch>
                                             <a:fillRect/>
                                           </a:stretch>
@@ -1193,7 +1414,7 @@
                                     <pic:cNvPicPr/>
                                   </pic:nvPicPr>
                                   <pic:blipFill>
-                                    <a:blip r:embed="rId8"/>
+                                    <a:blip r:embed="rId12"/>
                                     <a:stretch>
                                       <a:fillRect/>
                                     </a:stretch>
